--- a/PROPOSAL SKRIPSI triska.docx
+++ b/PROPOSAL SKRIPSI triska.docx
@@ -2,15 +2,15 @@
 <file path=word/document.xml><?xml version="1.0" encoding="utf-8"?>
 <w:document xmlns:wpc="http://schemas.microsoft.com/office/word/2010/wordprocessingCanvas" xmlns:cx="http://schemas.microsoft.com/office/drawing/2014/chartex" xmlns:cx1="http://schemas.microsoft.com/office/drawing/2015/9/8/chartex" xmlns:cx2="http://schemas.microsoft.com/office/drawing/2015/10/21/chartex" xmlns:cx3="http://schemas.microsoft.com/office/drawing/2016/5/9/chartex" xmlns:cx4="http://schemas.microsoft.com/office/drawing/2016/5/10/chartex" xmlns:cx5="http://schemas.microsoft.com/office/drawing/2016/5/11/chartex" xmlns:cx6="http://schemas.microsoft.com/office/drawing/2016/5/12/chartex" xmlns:cx7="http://schemas.microsoft.com/office/drawing/2016/5/13/chartex" xmlns:cx8="http://schemas.microsoft.com/office/drawing/2016/5/14/chartex" xmlns:mc="http://schemas.openxmlformats.org/markup-compatibility/2006" xmlns:aink="http://schemas.microsoft.com/office/drawing/2016/ink" xmlns:am3d="http://schemas.microsoft.com/office/drawing/2017/model3d" xmlns:o="urn:schemas-microsoft-com:office:office" xmlns:r="http://schemas.openxmlformats.org/officeDocument/2006/relationships" xmlns:m="http://schemas.openxmlformats.org/officeDocument/2006/math" xmlns:v="urn:schemas-microsoft-com:vml" xmlns:wp14="http://schemas.microsoft.com/office/word/2010/wordprocessingDrawing" xmlns:wp="http://schemas.openxmlformats.org/drawingml/2006/wordprocessingDrawing" xmlns:w10="urn:schemas-microsoft-com:office:word" xmlns:w="http://schemas.openxmlformats.org/wordprocessingml/2006/main" xmlns:w14="http://schemas.microsoft.com/office/word/2010/wordml" xmlns:w15="http://schemas.microsoft.com/office/word/2012/wordml" xmlns:w16cex="http://schemas.microsoft.com/office/word/2018/wordml/cex" xmlns:w16cid="http://schemas.microsoft.com/office/word/2016/wordml/cid" xmlns:w16="http://schemas.microsoft.com/office/word/2018/wordml" xmlns:w16sdtdh="http://schemas.microsoft.com/office/word/2020/wordml/sdtdatahash" xmlns:w16se="http://schemas.microsoft.com/office/word/2015/wordml/symex" xmlns:wpg="http://schemas.microsoft.com/office/word/2010/wordprocessingGroup" xmlns:wpi="http://schemas.microsoft.com/office/word/2010/wordprocessingInk" xmlns:wne="http://schemas.microsoft.com/office/word/2006/wordml" xmlns:wps="http://schemas.microsoft.com/office/word/2010/wordprocessingShape" mc:Ignorable="w14 w15 w16se w16cid w16 w16cex w16sdtdh wp14">
   <w:body>
+    <w:bookmarkStart w:id="0" w:name="_Toc36774995"/>
+    <w:bookmarkStart w:id="1" w:name="_Toc36774998"/>
+    <w:bookmarkStart w:id="2" w:name="_Toc529191302"/>
     <w:p>
       <w:pPr>
         <w:rPr>
           <w:lang w:val="id-ID"/>
         </w:rPr>
       </w:pPr>
-      <w:bookmarkStart w:id="0" w:name="_Toc36774998"/>
-      <w:bookmarkStart w:id="1" w:name="_Toc529191302"/>
-      <w:bookmarkStart w:id="2" w:name="_Toc36774995"/>
       <w:r>
         <w:rPr>
           <w:noProof/>
@@ -156,7 +156,7 @@
           </mc:Fallback>
         </mc:AlternateContent>
       </w:r>
-      <w:bookmarkEnd w:id="2"/>
+      <w:bookmarkEnd w:id="0"/>
     </w:p>
     <w:p>
       <w:pPr>
@@ -2639,7 +2639,7 @@
         <w:lastRenderedPageBreak/>
         <w:t xml:space="preserve">DAFTAR </w:t>
       </w:r>
-      <w:bookmarkEnd w:id="0"/>
+      <w:bookmarkEnd w:id="1"/>
       <w:r>
         <w:rPr>
           <w:lang w:val="id-ID"/>
@@ -6551,7 +6551,7 @@
         <w:lastRenderedPageBreak/>
         <w:t>BAB I</w:t>
       </w:r>
-      <w:bookmarkEnd w:id="1"/>
+      <w:bookmarkEnd w:id="2"/>
       <w:bookmarkEnd w:id="9"/>
       <w:r>
         <w:rPr>
@@ -25170,9 +25170,9 @@
           <w:lang w:val="id-ID"/>
         </w:rPr>
         <w:drawing>
-          <wp:inline distT="0" distB="0" distL="0" distR="0" wp14:anchorId="5F721412" wp14:editId="2DE0B16B">
-            <wp:extent cx="3650699" cy="3120944"/>
-            <wp:effectExtent l="0" t="0" r="6985" b="3810"/>
+          <wp:inline distT="0" distB="0" distL="0" distR="0" wp14:anchorId="5F721412" wp14:editId="097322E5">
+            <wp:extent cx="5810250" cy="3120390"/>
+            <wp:effectExtent l="0" t="0" r="0" b="3810"/>
             <wp:docPr id="43" name="Picture 43"/>
             <wp:cNvGraphicFramePr>
               <a:graphicFrameLocks xmlns:a="http://schemas.openxmlformats.org/drawingml/2006/main" noChangeAspect="1"/>
@@ -25201,7 +25201,7 @@
                   <pic:spPr bwMode="auto">
                     <a:xfrm>
                       <a:off x="0" y="0"/>
-                      <a:ext cx="3662451" cy="3130991"/>
+                      <a:ext cx="5829992" cy="3130992"/>
                     </a:xfrm>
                     <a:prstGeom prst="rect">
                       <a:avLst/>
